--- a/Aufgaben/Uebung_07.docx
+++ b/Aufgaben/Uebung_07.docx
@@ -182,9 +182,9 @@
         </w:rPr>
         <w:drawing>
           <wp:inline distT="0" distB="0" distL="0" distR="0">
-            <wp:extent cx="5760720" cy="3131554"/>
-            <wp:effectExtent l="0" t="0" r="0" b="0"/>
-            <wp:docPr id="2" name="Grafik 2" descr="D:\Benutzer\Florian\Documents\OTH\Vogel.jpg"/>
+            <wp:extent cx="6483048" cy="5352370"/>
+            <wp:effectExtent l="0" t="0" r="0" b="1270"/>
+            <wp:docPr id="2" name="Grafik 2"/>
             <wp:cNvGraphicFramePr>
               <a:graphicFrameLocks xmlns:a="http://schemas.openxmlformats.org/drawingml/2006/main" noChangeAspect="1"/>
             </wp:cNvGraphicFramePr>
@@ -205,7 +205,6 @@
                         </a:ext>
                       </a:extLst>
                     </a:blip>
-                    <a:srcRect/>
                     <a:stretch>
                       <a:fillRect/>
                     </a:stretch>
@@ -213,7 +212,7 @@
                   <pic:spPr bwMode="auto">
                     <a:xfrm>
                       <a:off x="0" y="0"/>
-                      <a:ext cx="5760720" cy="3131554"/>
+                      <a:ext cx="6483048" cy="5352370"/>
                     </a:xfrm>
                     <a:prstGeom prst="rect">
                       <a:avLst/>
@@ -235,67 +234,6 @@
         <w:pStyle w:val="formatblocksatz"/>
       </w:pPr>
       <w:r>
-        <w:t> </w:t>
-      </w:r>
-    </w:p>
-    <w:p>
-      <w:pPr>
-        <w:pStyle w:val="formatblocksatz"/>
-        <w:rPr>
-          <w:rStyle w:val="Fett"/>
-        </w:rPr>
-      </w:pPr>
-    </w:p>
-    <w:p>
-      <w:pPr>
-        <w:pStyle w:val="formatblocksatz"/>
-        <w:rPr>
-          <w:rStyle w:val="Fett"/>
-        </w:rPr>
-      </w:pPr>
-    </w:p>
-    <w:p>
-      <w:pPr>
-        <w:pStyle w:val="formatblocksatz"/>
-        <w:rPr>
-          <w:rStyle w:val="Fett"/>
-        </w:rPr>
-      </w:pPr>
-    </w:p>
-    <w:p>
-      <w:pPr>
-        <w:pStyle w:val="formatblocksatz"/>
-        <w:rPr>
-          <w:rStyle w:val="Fett"/>
-        </w:rPr>
-      </w:pPr>
-    </w:p>
-    <w:p>
-      <w:pPr>
-        <w:pStyle w:val="formatblocksatz"/>
-        <w:rPr>
-          <w:rStyle w:val="Fett"/>
-        </w:rPr>
-      </w:pPr>
-    </w:p>
-    <w:p>
-      <w:pPr>
-        <w:pStyle w:val="formatblocksatz"/>
-        <w:rPr>
-          <w:rStyle w:val="Fett"/>
-        </w:rPr>
-      </w:pPr>
-    </w:p>
-    <w:p>
-      <w:pPr>
-        <w:pStyle w:val="formatblocksatz"/>
-        <w:rPr>
-          <w:rFonts w:asciiTheme="minorHAnsi" w:hAnsiTheme="minorHAnsi"/>
-          <w:b/>
-          <w:sz w:val="28"/>
-        </w:rPr>
-      </w:pPr>
-      <w:r>
         <w:rPr>
           <w:rStyle w:val="Fett"/>
           <w:rFonts w:asciiTheme="minorHAnsi" w:hAnsiTheme="minorHAnsi"/>
@@ -409,39 +347,21 @@
         <w:rPr>
           <w:rFonts w:ascii="Courier New" w:hAnsi="Courier New" w:cs="Courier New"/>
         </w:rPr>
-        <w:t>- </w:t>
-      </w:r>
+        <w:t>- Hallo ich bin Pinguin Peter (</w:t>
+      </w:r>
+      <w:proofErr w:type="spellStart"/>
       <w:r>
         <w:rPr>
           <w:rFonts w:ascii="Courier New" w:hAnsi="Courier New" w:cs="Courier New"/>
         </w:rPr>
-        <w:t>Hallo ich bin Pinguin Peter (</w:t>
-      </w:r>
-      <w:proofErr w:type="spellStart"/>
+        <w:t>sayHello</w:t>
+      </w:r>
+      <w:proofErr w:type="spellEnd"/>
       <w:r>
         <w:rPr>
           <w:rFonts w:ascii="Courier New" w:hAnsi="Courier New" w:cs="Courier New"/>
         </w:rPr>
-        <w:t>sayHello</w:t>
-      </w:r>
-      <w:proofErr w:type="spellEnd"/>
-      <w:r>
-        <w:rPr>
-          <w:rFonts w:ascii="Courier New" w:hAnsi="Courier New" w:cs="Courier New"/>
-        </w:rPr>
-        <w:t xml:space="preserve"> ist </w:t>
-      </w:r>
-      <w:r>
-        <w:rPr>
-          <w:rFonts w:ascii="Courier New" w:hAnsi="Courier New" w:cs="Courier New"/>
-        </w:rPr>
-        <w:t>immer</w:t>
-      </w:r>
-      <w:r>
-        <w:rPr>
-          <w:rFonts w:ascii="Courier New" w:hAnsi="Courier New" w:cs="Courier New"/>
-        </w:rPr>
-        <w:t xml:space="preserve"> „Hallo ich bin“)</w:t>
+        <w:t xml:space="preserve"> ist immer „Hallo ich bin“)</w:t>
       </w:r>
     </w:p>
     <w:p>
@@ -504,9 +424,9 @@
         </w:rPr>
         <w:drawing>
           <wp:inline distT="0" distB="0" distL="0" distR="0">
-            <wp:extent cx="5760720" cy="4604446"/>
-            <wp:effectExtent l="0" t="0" r="0" b="5715"/>
-            <wp:docPr id="4" name="Grafik 4" descr="D:\Benutzer\Florian\Documents\OTH\Klassendiagramm.jpg"/>
+            <wp:extent cx="4249436" cy="5444019"/>
+            <wp:effectExtent l="0" t="0" r="0" b="4445"/>
+            <wp:docPr id="4" name="Grafik 4"/>
             <wp:cNvGraphicFramePr>
               <a:graphicFrameLocks xmlns:a="http://schemas.openxmlformats.org/drawingml/2006/main" noChangeAspect="1"/>
             </wp:cNvGraphicFramePr>
@@ -527,7 +447,6 @@
                         </a:ext>
                       </a:extLst>
                     </a:blip>
-                    <a:srcRect/>
                     <a:stretch>
                       <a:fillRect/>
                     </a:stretch>
@@ -535,7 +454,7 @@
                   <pic:spPr bwMode="auto">
                     <a:xfrm>
                       <a:off x="0" y="0"/>
-                      <a:ext cx="5760720" cy="4604446"/>
+                      <a:ext cx="4249436" cy="5444019"/>
                     </a:xfrm>
                     <a:prstGeom prst="rect">
                       <a:avLst/>
@@ -555,16 +474,6 @@
     <w:p>
       <w:pPr>
         <w:pStyle w:val="StandardWeb"/>
-      </w:pPr>
-    </w:p>
-    <w:p>
-      <w:pPr>
-        <w:pStyle w:val="StandardWeb"/>
-      </w:pPr>
-    </w:p>
-    <w:p>
-      <w:pPr>
-        <w:pStyle w:val="StandardWeb"/>
         <w:rPr>
           <w:rFonts w:asciiTheme="minorHAnsi" w:hAnsiTheme="minorHAnsi"/>
           <w:b/>
@@ -627,19 +536,7 @@
         <w:rPr>
           <w:rFonts w:asciiTheme="minorHAnsi" w:hAnsiTheme="minorHAnsi"/>
         </w:rPr>
-        <w:t>sollen 30% des Preises zusätzlich zur</w:t>
-      </w:r>
-      <w:r>
-        <w:rPr>
-          <w:rFonts w:asciiTheme="minorHAnsi" w:hAnsiTheme="minorHAnsi"/>
-        </w:rPr>
-        <w:t> Mehrwertsteuer</w:t>
-      </w:r>
-      <w:r>
-        <w:rPr>
-          <w:rFonts w:asciiTheme="minorHAnsi" w:hAnsiTheme="minorHAnsi"/>
-        </w:rPr>
-        <w:t xml:space="preserve"> zu dem Bruttopreis addiert werden. Hierfür wird die entsprechende, von der Klasse </w:t>
+        <w:t xml:space="preserve">sollen 30% des Preises zusätzlich zur Mehrwertsteuer zu dem Bruttopreis addiert werden. Hierfür wird die entsprechende, von der Klasse </w:t>
       </w:r>
       <w:r>
         <w:rPr>
@@ -652,15 +549,7 @@
         <w:rPr>
           <w:rFonts w:asciiTheme="minorHAnsi" w:hAnsiTheme="minorHAnsi"/>
         </w:rPr>
-        <w:t>vererbte Methode in der Klasse Schmuck überschrieben. Beachten sie hierbei d</w:t>
-      </w:r>
-      <w:bookmarkStart w:id="0" w:name="_GoBack"/>
-      <w:bookmarkEnd w:id="0"/>
-      <w:r>
-        <w:rPr>
-          <w:rFonts w:asciiTheme="minorHAnsi" w:hAnsiTheme="minorHAnsi"/>
-        </w:rPr>
-        <w:t>ie Sichtbarkeit (</w:t>
+        <w:t>vererbte Methode in der Klasse Schmuck überschrieben. Beachten sie hierbei die Sichtbarkeit (</w:t>
       </w:r>
       <w:proofErr w:type="spellStart"/>
       <w:r>
@@ -813,26 +702,10 @@
           <w:noProof/>
         </w:rPr>
         <w:drawing>
-          <wp:anchor distT="0" distB="0" distL="114300" distR="114300" simplePos="0" relativeHeight="251658240" behindDoc="1" locked="0" layoutInCell="1" allowOverlap="1">
-            <wp:simplePos x="0" y="0"/>
-            <wp:positionH relativeFrom="column">
-              <wp:posOffset>528955</wp:posOffset>
-            </wp:positionH>
-            <wp:positionV relativeFrom="paragraph">
-              <wp:posOffset>4445</wp:posOffset>
-            </wp:positionV>
-            <wp:extent cx="4810125" cy="2524125"/>
-            <wp:effectExtent l="0" t="0" r="9525" b="9525"/>
-            <wp:wrapTight wrapText="bothSides">
-              <wp:wrapPolygon edited="0">
-                <wp:start x="0" y="0"/>
-                <wp:lineTo x="0" y="21518"/>
-                <wp:lineTo x="21557" y="21518"/>
-                <wp:lineTo x="21557" y="0"/>
-                <wp:lineTo x="0" y="0"/>
-              </wp:wrapPolygon>
-            </wp:wrapTight>
-            <wp:docPr id="5" name="Grafik 5" descr="D:\Benutzer\Florian\Documents\OTH\index.png"/>
+          <wp:inline distT="0" distB="0" distL="0" distR="0">
+            <wp:extent cx="4408834" cy="6242908"/>
+            <wp:effectExtent l="0" t="0" r="0" b="5715"/>
+            <wp:docPr id="5" name="Grafik 5"/>
             <wp:cNvGraphicFramePr>
               <a:graphicFrameLocks xmlns:a="http://schemas.openxmlformats.org/drawingml/2006/main" noChangeAspect="1"/>
             </wp:cNvGraphicFramePr>
@@ -853,7 +726,6 @@
                         </a:ext>
                       </a:extLst>
                     </a:blip>
-                    <a:srcRect/>
                     <a:stretch>
                       <a:fillRect/>
                     </a:stretch>
@@ -861,7 +733,7 @@
                   <pic:spPr bwMode="auto">
                     <a:xfrm>
                       <a:off x="0" y="0"/>
-                      <a:ext cx="4810125" cy="2524125"/>
+                      <a:ext cx="4408834" cy="6242908"/>
                     </a:xfrm>
                     <a:prstGeom prst="rect">
                       <a:avLst/>
@@ -874,111 +746,9 @@
                 </pic:pic>
               </a:graphicData>
             </a:graphic>
-            <wp14:sizeRelH relativeFrom="page">
-              <wp14:pctWidth>0</wp14:pctWidth>
-            </wp14:sizeRelH>
-            <wp14:sizeRelV relativeFrom="page">
-              <wp14:pctHeight>0</wp14:pctHeight>
-            </wp14:sizeRelV>
-          </wp:anchor>
+          </wp:inline>
         </w:drawing>
       </w:r>
-    </w:p>
-    <w:p>
-      <w:pPr>
-        <w:pStyle w:val="StandardWeb"/>
-      </w:pPr>
-    </w:p>
-    <w:p>
-      <w:pPr>
-        <w:rPr>
-          <w:lang w:eastAsia="de-DE"/>
-        </w:rPr>
-      </w:pPr>
-    </w:p>
-    <w:p>
-      <w:pPr>
-        <w:rPr>
-          <w:lang w:eastAsia="de-DE"/>
-        </w:rPr>
-      </w:pPr>
-    </w:p>
-    <w:p>
-      <w:pPr>
-        <w:rPr>
-          <w:lang w:eastAsia="de-DE"/>
-        </w:rPr>
-      </w:pPr>
-    </w:p>
-    <w:p>
-      <w:pPr>
-        <w:rPr>
-          <w:lang w:eastAsia="de-DE"/>
-        </w:rPr>
-      </w:pPr>
-    </w:p>
-    <w:p>
-      <w:pPr>
-        <w:rPr>
-          <w:lang w:eastAsia="de-DE"/>
-        </w:rPr>
-      </w:pPr>
-    </w:p>
-    <w:p>
-      <w:pPr>
-        <w:rPr>
-          <w:lang w:eastAsia="de-DE"/>
-        </w:rPr>
-      </w:pPr>
-    </w:p>
-    <w:p>
-      <w:pPr>
-        <w:rPr>
-          <w:lang w:eastAsia="de-DE"/>
-        </w:rPr>
-      </w:pPr>
-    </w:p>
-    <w:p>
-      <w:pPr>
-        <w:rPr>
-          <w:lang w:eastAsia="de-DE"/>
-        </w:rPr>
-      </w:pPr>
-    </w:p>
-    <w:p>
-      <w:pPr>
-        <w:rPr>
-          <w:lang w:eastAsia="de-DE"/>
-        </w:rPr>
-      </w:pPr>
-    </w:p>
-    <w:p>
-      <w:pPr>
-        <w:rPr>
-          <w:lang w:eastAsia="de-DE"/>
-        </w:rPr>
-      </w:pPr>
-    </w:p>
-    <w:p>
-      <w:pPr>
-        <w:rPr>
-          <w:lang w:eastAsia="de-DE"/>
-        </w:rPr>
-      </w:pPr>
-    </w:p>
-    <w:p>
-      <w:pPr>
-        <w:rPr>
-          <w:lang w:eastAsia="de-DE"/>
-        </w:rPr>
-      </w:pPr>
-    </w:p>
-    <w:p>
-      <w:pPr>
-        <w:rPr>
-          <w:lang w:eastAsia="de-DE"/>
-        </w:rPr>
-      </w:pPr>
     </w:p>
     <w:p>
       <w:pPr>
@@ -995,6 +765,7 @@
           <w:b/>
           <w:sz w:val="28"/>
         </w:rPr>
+        <w:lastRenderedPageBreak/>
         <w:t xml:space="preserve">Aufgabe 7.4 - </w:t>
       </w:r>
       <w:proofErr w:type="spellStart"/>
@@ -1143,7 +914,15 @@
         <w:rPr>
           <w:rFonts w:asciiTheme="minorHAnsi" w:hAnsiTheme="minorHAnsi"/>
         </w:rPr>
-        <w:t xml:space="preserve"> mit den Werten: [Verwaltung, Buchhaltung, Person, Entwicklung, Management, Vertrieb, Marketing].</w:t>
+        <w:t xml:space="preserve"> mit den Werten: [Verwaltung, Buchhaltung, Person, Entwicklung, Ma</w:t>
+      </w:r>
+      <w:bookmarkStart w:id="0" w:name="_GoBack"/>
+      <w:bookmarkEnd w:id="0"/>
+      <w:r>
+        <w:rPr>
+          <w:rFonts w:asciiTheme="minorHAnsi" w:hAnsiTheme="minorHAnsi"/>
+        </w:rPr>
+        <w:t>nagement, Vertrieb, Marketing].</w:t>
       </w:r>
     </w:p>
     <w:p>
